--- a/QR码-详细说明文档.docx
+++ b/QR码-详细说明文档.docx
@@ -10100,7 +10100,7 @@
           <v:shape id="_x0000_i1025" type="#_x0000_t75" style="width:77.25pt;height:56.25pt" o:ole="">
             <v:imagedata r:id="rId23" o:title=""/>
           </v:shape>
-          <o:OLEObject Type="Embed" ProgID="Package" ShapeID="_x0000_i1025" DrawAspect="Icon" ObjectID="_1608027932" r:id="rId24"/>
+          <o:OLEObject Type="Embed" ProgID="Package" ShapeID="_x0000_i1025" DrawAspect="Icon" ObjectID="_1608359140" r:id="rId24"/>
         </w:object>
       </w:r>
     </w:p>
@@ -14301,24 +14301,22 @@
       <w:r>
         <w:br w:type="page"/>
       </w:r>
-      <w:bookmarkStart w:id="46" w:name="_GoBack"/>
+    </w:p>
+    <w:p>
+      <w:pPr>
+        <w:pStyle w:val="3"/>
+      </w:pPr>
+      <w:bookmarkStart w:id="46" w:name="_Toc533612993"/>
+      <w:r>
+        <w:t>确定</w:t>
+      </w:r>
+      <w:r>
+        <w:t>字符长度</w:t>
+      </w:r>
+      <w:r>
+        <w:t>指示符</w:t>
+      </w:r>
       <w:bookmarkEnd w:id="46"/>
-    </w:p>
-    <w:p>
-      <w:pPr>
-        <w:pStyle w:val="3"/>
-      </w:pPr>
-      <w:bookmarkStart w:id="47" w:name="_Toc533612993"/>
-      <w:r>
-        <w:t>确定</w:t>
-      </w:r>
-      <w:r>
-        <w:t>字符长度</w:t>
-      </w:r>
-      <w:r>
-        <w:t>指示符</w:t>
-      </w:r>
-      <w:bookmarkEnd w:id="47"/>
     </w:p>
     <w:p/>
     <w:p>
@@ -15103,14 +15101,14 @@
       <w:pPr>
         <w:pStyle w:val="3"/>
       </w:pPr>
-      <w:bookmarkStart w:id="48" w:name="_Toc533612994"/>
+      <w:bookmarkStart w:id="47" w:name="_Toc533612994"/>
       <w:r>
         <w:t>对</w:t>
       </w:r>
       <w:r>
         <w:t>数据内容编码</w:t>
       </w:r>
-      <w:bookmarkEnd w:id="48"/>
+      <w:bookmarkEnd w:id="47"/>
     </w:p>
     <w:p/>
     <w:p>
@@ -15215,8 +15213,8 @@
         </w:rPr>
         <w:t>在数字模式下，</w:t>
       </w:r>
-      <w:bookmarkStart w:id="49" w:name="OLE_LINK12"/>
-      <w:bookmarkStart w:id="50" w:name="OLE_LINK13"/>
+      <w:bookmarkStart w:id="48" w:name="OLE_LINK12"/>
+      <w:bookmarkStart w:id="49" w:name="OLE_LINK13"/>
       <w:r>
         <w:rPr>
           <w:rFonts w:hint="eastAsia"/>
@@ -15257,70 +15255,70 @@
         </w:rPr>
         <w:t>分为一组</w:t>
       </w:r>
+      <w:bookmarkEnd w:id="48"/>
       <w:bookmarkEnd w:id="49"/>
+      <w:r>
+        <w:rPr>
+          <w:rFonts w:hint="eastAsia"/>
+        </w:rPr>
+        <w:t>，分成若干段。如：</w:t>
+      </w:r>
+      <w:r>
+        <w:rPr>
+          <w:rFonts w:hint="eastAsia"/>
+        </w:rPr>
+        <w:t xml:space="preserve">"123456" </w:t>
+      </w:r>
+      <w:r>
+        <w:rPr>
+          <w:rFonts w:hint="eastAsia"/>
+        </w:rPr>
+        <w:t>将分成</w:t>
+      </w:r>
+      <w:r>
+        <w:rPr>
+          <w:rFonts w:hint="eastAsia"/>
+        </w:rPr>
+        <w:t xml:space="preserve">"123" </w:t>
+      </w:r>
+      <w:r>
+        <w:rPr>
+          <w:rFonts w:hint="eastAsia"/>
+        </w:rPr>
+        <w:t>和</w:t>
+      </w:r>
+      <w:r>
+        <w:rPr>
+          <w:rFonts w:hint="eastAsia"/>
+        </w:rPr>
+        <w:t xml:space="preserve"> "456"</w:t>
+      </w:r>
+      <w:r>
+        <w:rPr>
+          <w:rFonts w:hint="eastAsia"/>
+        </w:rPr>
+        <w:t>，分别</w:t>
+      </w:r>
+      <w:bookmarkStart w:id="50" w:name="OLE_LINK9"/>
+      <w:r>
+        <w:rPr>
+          <w:rFonts w:hint="eastAsia"/>
+        </w:rPr>
+        <w:t>被编码成</w:t>
+      </w:r>
+      <w:r>
+        <w:rPr>
+          <w:rFonts w:hint="eastAsia"/>
+        </w:rPr>
+        <w:t>10bit</w:t>
+      </w:r>
+      <w:r>
+        <w:rPr>
+          <w:rFonts w:hint="eastAsia"/>
+        </w:rPr>
+        <w:t>的二进制数</w:t>
+      </w:r>
       <w:bookmarkEnd w:id="50"/>
-      <w:r>
-        <w:rPr>
-          <w:rFonts w:hint="eastAsia"/>
-        </w:rPr>
-        <w:t>，分成若干段。如：</w:t>
-      </w:r>
-      <w:r>
-        <w:rPr>
-          <w:rFonts w:hint="eastAsia"/>
-        </w:rPr>
-        <w:t xml:space="preserve">"123456" </w:t>
-      </w:r>
-      <w:r>
-        <w:rPr>
-          <w:rFonts w:hint="eastAsia"/>
-        </w:rPr>
-        <w:t>将分成</w:t>
-      </w:r>
-      <w:r>
-        <w:rPr>
-          <w:rFonts w:hint="eastAsia"/>
-        </w:rPr>
-        <w:t xml:space="preserve">"123" </w:t>
-      </w:r>
-      <w:r>
-        <w:rPr>
-          <w:rFonts w:hint="eastAsia"/>
-        </w:rPr>
-        <w:t>和</w:t>
-      </w:r>
-      <w:r>
-        <w:rPr>
-          <w:rFonts w:hint="eastAsia"/>
-        </w:rPr>
-        <w:t xml:space="preserve"> "456"</w:t>
-      </w:r>
-      <w:r>
-        <w:rPr>
-          <w:rFonts w:hint="eastAsia"/>
-        </w:rPr>
-        <w:t>，分别</w:t>
-      </w:r>
-      <w:bookmarkStart w:id="51" w:name="OLE_LINK9"/>
-      <w:r>
-        <w:rPr>
-          <w:rFonts w:hint="eastAsia"/>
-        </w:rPr>
-        <w:t>被编码成</w:t>
-      </w:r>
-      <w:r>
-        <w:rPr>
-          <w:rFonts w:hint="eastAsia"/>
-        </w:rPr>
-        <w:t>10bit</w:t>
-      </w:r>
-      <w:r>
-        <w:rPr>
-          <w:rFonts w:hint="eastAsia"/>
-        </w:rPr>
-        <w:t>的二进制数</w:t>
-      </w:r>
-      <w:bookmarkEnd w:id="51"/>
       <w:r>
         <w:rPr>
           <w:rFonts w:hint="eastAsia"/>
@@ -15615,8 +15613,8 @@
       <w:pPr>
         <w:ind w:firstLine="420"/>
       </w:pPr>
-      <w:bookmarkStart w:id="52" w:name="OLE_LINK16"/>
-      <w:bookmarkStart w:id="53" w:name="OLE_LINK17"/>
+      <w:bookmarkStart w:id="51" w:name="OLE_LINK16"/>
+      <w:bookmarkStart w:id="52" w:name="OLE_LINK17"/>
       <w:r>
         <w:t xml:space="preserve">B = </w:t>
       </w:r>
@@ -15701,8 +15699,8 @@
         <w:t>2</w:t>
       </w:r>
     </w:p>
+    <w:bookmarkEnd w:id="51"/>
     <w:bookmarkEnd w:id="52"/>
-    <w:bookmarkEnd w:id="53"/>
     <w:p/>
     <w:p>
       <w:pPr>
@@ -16189,8 +16187,8 @@
                 <w:b/>
               </w:rPr>
             </w:pPr>
-            <w:bookmarkStart w:id="54" w:name="OLE_LINK14"/>
-            <w:bookmarkStart w:id="55" w:name="OLE_LINK15"/>
+            <w:bookmarkStart w:id="53" w:name="OLE_LINK14"/>
+            <w:bookmarkStart w:id="54" w:name="OLE_LINK15"/>
             <w:r>
               <w:rPr>
                 <w:rFonts w:hint="eastAsia"/>
@@ -16198,8 +16196,8 @@
               </w:rPr>
               <w:t>值</w:t>
             </w:r>
+            <w:bookmarkEnd w:id="53"/>
             <w:bookmarkEnd w:id="54"/>
-            <w:bookmarkEnd w:id="55"/>
           </w:p>
         </w:tc>
         <w:tc>
@@ -20199,8 +20197,8 @@
       <w:pPr>
         <w:ind w:firstLine="420"/>
       </w:pPr>
-      <w:bookmarkStart w:id="56" w:name="OLE_LINK18"/>
-      <w:bookmarkStart w:id="57" w:name="OLE_LINK19"/>
+      <w:bookmarkStart w:id="55" w:name="OLE_LINK18"/>
+      <w:bookmarkStart w:id="56" w:name="OLE_LINK19"/>
       <w:r>
         <w:t xml:space="preserve">C = </w:t>
       </w:r>
@@ -20211,8 +20209,8 @@
         <w:t>（和版本有关）</w:t>
       </w:r>
     </w:p>
+    <w:bookmarkEnd w:id="55"/>
     <w:bookmarkEnd w:id="56"/>
-    <w:bookmarkEnd w:id="57"/>
     <w:p>
       <w:pPr>
         <w:ind w:firstLine="420"/>
@@ -20659,7 +20657,7 @@
       <w:pPr>
         <w:pStyle w:val="3"/>
       </w:pPr>
-      <w:bookmarkStart w:id="58" w:name="_Toc533612995"/>
+      <w:bookmarkStart w:id="57" w:name="_Toc533612995"/>
       <w:r>
         <w:t>编成</w:t>
       </w:r>
@@ -20675,119 +20673,119 @@
         </w:rPr>
         <w:t>位码字</w:t>
       </w:r>
+      <w:bookmarkEnd w:id="57"/>
+    </w:p>
+    <w:p>
+      <w:pPr>
+        <w:ind w:firstLine="420"/>
+      </w:pPr>
+      <w:r>
+        <w:rPr>
+          <w:rFonts w:hint="eastAsia"/>
+        </w:rPr>
+        <w:t>将以上</w:t>
+      </w:r>
+      <w:r>
+        <w:rPr>
+          <w:rFonts w:hint="eastAsia"/>
+        </w:rPr>
+        <w:t>文本串</w:t>
+      </w:r>
+      <w:r>
+        <w:t>”ABCDE123”</w:t>
+      </w:r>
+      <w:r>
+        <w:rPr>
+          <w:rFonts w:hint="eastAsia"/>
+        </w:rPr>
+        <w:t>的编码再按</w:t>
+      </w:r>
+      <w:r>
+        <w:rPr>
+          <w:rFonts w:hint="eastAsia"/>
+          <w:color w:val="FF0000"/>
+        </w:rPr>
+        <w:t>8bit</w:t>
+      </w:r>
+      <w:r>
+        <w:rPr>
+          <w:rFonts w:hint="eastAsia"/>
+        </w:rPr>
+        <w:t>一组，形成码字</w:t>
+      </w:r>
+      <w:r>
+        <w:rPr>
+          <w:rFonts w:hint="eastAsia"/>
+        </w:rPr>
+        <w:t>(code words):</w:t>
+      </w:r>
+    </w:p>
+    <w:p>
+      <w:r>
+        <w:rPr>
+          <w:color w:val="00B0F0"/>
+        </w:rPr>
+        <w:t>0010</w:t>
+      </w:r>
+      <w:r>
+        <w:rPr>
+          <w:color w:val="FF0000"/>
+        </w:rPr>
+        <w:t>0000 01000</w:t>
+      </w:r>
+      <w:r>
+        <w:t xml:space="preserve">001 11001101 01000101 00101001 11011100 00101110 </w:t>
+      </w:r>
+      <w:r>
+        <w:rPr>
+          <w:color w:val="7030A0"/>
+        </w:rPr>
+        <w:t>10000</w:t>
+      </w:r>
+    </w:p>
+    <w:p/>
+    <w:p>
+      <w:pPr>
+        <w:pStyle w:val="4"/>
+      </w:pPr>
+      <w:bookmarkStart w:id="58" w:name="_Toc533612996"/>
+      <w:r>
+        <w:rPr>
+          <w:rFonts w:hint="eastAsia"/>
+        </w:rPr>
+        <w:t>结尾</w:t>
+      </w:r>
+      <w:r>
+        <w:rPr>
+          <w:rFonts w:hint="eastAsia"/>
+        </w:rPr>
+        <w:t>不足</w:t>
+      </w:r>
+      <w:r>
+        <w:rPr>
+          <w:rFonts w:hint="eastAsia"/>
+        </w:rPr>
+        <w:t>8</w:t>
+      </w:r>
+      <w:r>
+        <w:rPr>
+          <w:rFonts w:hint="eastAsia"/>
+        </w:rPr>
+        <w:t>位</w:t>
+      </w:r>
+      <w:r>
+        <w:rPr>
+          <w:rFonts w:hint="eastAsia"/>
+        </w:rPr>
+        <w:t>补</w:t>
+      </w:r>
+      <w:r>
+        <w:rPr>
+          <w:rFonts w:hint="eastAsia"/>
+        </w:rPr>
+        <w:t>0</w:t>
+      </w:r>
       <w:bookmarkEnd w:id="58"/>
-    </w:p>
-    <w:p>
-      <w:pPr>
-        <w:ind w:firstLine="420"/>
-      </w:pPr>
-      <w:r>
-        <w:rPr>
-          <w:rFonts w:hint="eastAsia"/>
-        </w:rPr>
-        <w:t>将以上</w:t>
-      </w:r>
-      <w:r>
-        <w:rPr>
-          <w:rFonts w:hint="eastAsia"/>
-        </w:rPr>
-        <w:t>文本串</w:t>
-      </w:r>
-      <w:r>
-        <w:t>”ABCDE123”</w:t>
-      </w:r>
-      <w:r>
-        <w:rPr>
-          <w:rFonts w:hint="eastAsia"/>
-        </w:rPr>
-        <w:t>的编码再按</w:t>
-      </w:r>
-      <w:r>
-        <w:rPr>
-          <w:rFonts w:hint="eastAsia"/>
-          <w:color w:val="FF0000"/>
-        </w:rPr>
-        <w:t>8bit</w:t>
-      </w:r>
-      <w:r>
-        <w:rPr>
-          <w:rFonts w:hint="eastAsia"/>
-        </w:rPr>
-        <w:t>一组，形成码字</w:t>
-      </w:r>
-      <w:r>
-        <w:rPr>
-          <w:rFonts w:hint="eastAsia"/>
-        </w:rPr>
-        <w:t>(code words):</w:t>
-      </w:r>
-    </w:p>
-    <w:p>
-      <w:r>
-        <w:rPr>
-          <w:color w:val="00B0F0"/>
-        </w:rPr>
-        <w:t>0010</w:t>
-      </w:r>
-      <w:r>
-        <w:rPr>
-          <w:color w:val="FF0000"/>
-        </w:rPr>
-        <w:t>0000 01000</w:t>
-      </w:r>
-      <w:r>
-        <w:t xml:space="preserve">001 11001101 01000101 00101001 11011100 00101110 </w:t>
-      </w:r>
-      <w:r>
-        <w:rPr>
-          <w:color w:val="7030A0"/>
-        </w:rPr>
-        <w:t>10000</w:t>
-      </w:r>
-    </w:p>
-    <w:p/>
-    <w:p>
-      <w:pPr>
-        <w:pStyle w:val="4"/>
-      </w:pPr>
-      <w:bookmarkStart w:id="59" w:name="_Toc533612996"/>
-      <w:r>
-        <w:rPr>
-          <w:rFonts w:hint="eastAsia"/>
-        </w:rPr>
-        <w:t>结尾</w:t>
-      </w:r>
-      <w:r>
-        <w:rPr>
-          <w:rFonts w:hint="eastAsia"/>
-        </w:rPr>
-        <w:t>不足</w:t>
-      </w:r>
-      <w:r>
-        <w:rPr>
-          <w:rFonts w:hint="eastAsia"/>
-        </w:rPr>
-        <w:t>8</w:t>
-      </w:r>
-      <w:r>
-        <w:rPr>
-          <w:rFonts w:hint="eastAsia"/>
-        </w:rPr>
-        <w:t>位</w:t>
-      </w:r>
-      <w:r>
-        <w:rPr>
-          <w:rFonts w:hint="eastAsia"/>
-        </w:rPr>
-        <w:t>补</w:t>
-      </w:r>
-      <w:r>
-        <w:rPr>
-          <w:rFonts w:hint="eastAsia"/>
-        </w:rPr>
-        <w:t>0</w:t>
-      </w:r>
-      <w:bookmarkEnd w:id="59"/>
     </w:p>
     <w:p/>
     <w:p>
@@ -20950,14 +20948,14 @@
       <w:pPr>
         <w:pStyle w:val="3"/>
       </w:pPr>
-      <w:bookmarkStart w:id="60" w:name="_Toc533612997"/>
+      <w:bookmarkStart w:id="59" w:name="_Toc533612997"/>
       <w:r>
         <w:rPr>
           <w:rFonts w:hint="eastAsia"/>
         </w:rPr>
         <w:t>添加</w:t>
       </w:r>
-      <w:bookmarkEnd w:id="60"/>
+      <w:bookmarkEnd w:id="59"/>
       <w:r>
         <w:rPr>
           <w:rFonts w:hint="eastAsia"/>
@@ -21290,14 +21288,14 @@
       <w:pPr>
         <w:pStyle w:val="2"/>
       </w:pPr>
-      <w:bookmarkStart w:id="61" w:name="_Toc533612998"/>
+      <w:bookmarkStart w:id="60" w:name="_Toc533612998"/>
       <w:r>
         <w:t>计算纠错</w:t>
       </w:r>
       <w:r>
         <w:t>码</w:t>
       </w:r>
-      <w:bookmarkEnd w:id="61"/>
+      <w:bookmarkEnd w:id="60"/>
     </w:p>
     <w:p/>
     <w:p>
@@ -21578,14 +21576,14 @@
       <w:pPr>
         <w:pStyle w:val="3"/>
       </w:pPr>
-      <w:bookmarkStart w:id="62" w:name="_Toc533612999"/>
+      <w:bookmarkStart w:id="61" w:name="_Toc533612999"/>
       <w:r>
         <w:rPr>
           <w:rFonts w:hint="eastAsia"/>
         </w:rPr>
         <w:t>纠错算法</w:t>
       </w:r>
-      <w:bookmarkEnd w:id="62"/>
+      <w:bookmarkEnd w:id="61"/>
     </w:p>
     <w:p>
       <w:r>
@@ -21838,14 +21836,14 @@
       <w:pPr>
         <w:pStyle w:val="2"/>
       </w:pPr>
-      <w:bookmarkStart w:id="63" w:name="_Toc533613000"/>
+      <w:bookmarkStart w:id="62" w:name="_Toc533613000"/>
       <w:r>
         <w:rPr>
           <w:rFonts w:hint="eastAsia"/>
         </w:rPr>
         <w:t>构造最终</w:t>
       </w:r>
-      <w:bookmarkEnd w:id="63"/>
+      <w:bookmarkEnd w:id="62"/>
       <w:r>
         <w:rPr>
           <w:rFonts w:hint="eastAsia"/>
@@ -21878,7 +21876,7 @@
       <w:pPr>
         <w:pStyle w:val="2"/>
       </w:pPr>
-      <w:bookmarkStart w:id="64" w:name="_Toc533613001"/>
+      <w:bookmarkStart w:id="63" w:name="_Toc533613001"/>
       <w:r>
         <w:rPr>
           <w:rFonts w:hint="eastAsia"/>
@@ -21903,7 +21901,7 @@
         </w:rPr>
         <w:t>矩阵</w:t>
       </w:r>
-      <w:bookmarkEnd w:id="64"/>
+      <w:bookmarkEnd w:id="63"/>
     </w:p>
     <w:p>
       <w:pPr>
@@ -22341,7 +22339,7 @@
       <w:pPr>
         <w:pStyle w:val="2"/>
       </w:pPr>
-      <w:bookmarkStart w:id="65" w:name="_Toc533613002"/>
+      <w:bookmarkStart w:id="64" w:name="_Toc533613002"/>
       <w:r>
         <w:rPr>
           <w:rFonts w:hint="eastAsia"/>
@@ -22354,7 +22352,7 @@
         </w:rPr>
         <w:t>掩码</w:t>
       </w:r>
-      <w:bookmarkEnd w:id="65"/>
+      <w:bookmarkEnd w:id="64"/>
     </w:p>
     <w:p>
       <w:pPr>
@@ -22600,8 +22598,8 @@
         </w:rPr>
         <w:t>进行</w:t>
       </w:r>
-      <w:bookmarkStart w:id="66" w:name="OLE_LINK10"/>
-      <w:bookmarkStart w:id="67" w:name="OLE_LINK11"/>
+      <w:bookmarkStart w:id="65" w:name="OLE_LINK10"/>
+      <w:bookmarkStart w:id="66" w:name="OLE_LINK11"/>
       <w:r>
         <w:rPr>
           <w:rFonts w:hint="eastAsia"/>
@@ -22651,8 +22649,8 @@
         </w:rPr>
         <w:t>(</w:t>
       </w:r>
+      <w:bookmarkEnd w:id="65"/>
       <w:bookmarkEnd w:id="66"/>
-      <w:bookmarkEnd w:id="67"/>
       <w:r>
         <w:rPr>
           <w:rFonts w:hint="eastAsia"/>
@@ -22817,14 +22815,14 @@
       <w:pPr>
         <w:pStyle w:val="3"/>
       </w:pPr>
-      <w:bookmarkStart w:id="68" w:name="_Toc533613003"/>
+      <w:bookmarkStart w:id="67" w:name="_Toc533613003"/>
       <w:r>
         <w:t>掩码</w:t>
       </w:r>
       <w:r>
         <w:t>种类</w:t>
       </w:r>
-      <w:bookmarkEnd w:id="68"/>
+      <w:bookmarkEnd w:id="67"/>
     </w:p>
     <w:p>
       <w:pPr>
@@ -23625,11 +23623,11 @@
       <w:pPr>
         <w:pStyle w:val="3"/>
       </w:pPr>
-      <w:bookmarkStart w:id="69" w:name="_Toc533613004"/>
+      <w:bookmarkStart w:id="68" w:name="_Toc533613004"/>
       <w:r>
         <w:t>使用方法</w:t>
       </w:r>
-      <w:bookmarkEnd w:id="69"/>
+      <w:bookmarkEnd w:id="68"/>
     </w:p>
     <w:p>
       <w:pPr>
@@ -24164,14 +24162,14 @@
       <w:pPr>
         <w:pStyle w:val="2"/>
       </w:pPr>
-      <w:bookmarkStart w:id="70" w:name="_Toc533613005"/>
+      <w:bookmarkStart w:id="69" w:name="_Toc533613005"/>
       <w:r>
         <w:t>填充</w:t>
       </w:r>
       <w:r>
         <w:t>格式信息</w:t>
       </w:r>
-      <w:bookmarkEnd w:id="70"/>
+      <w:bookmarkEnd w:id="69"/>
     </w:p>
     <w:p/>
     <w:p>
@@ -25004,7 +25002,7 @@
       <w:pPr>
         <w:pStyle w:val="2"/>
       </w:pPr>
-      <w:bookmarkStart w:id="71" w:name="_Toc533613006"/>
+      <w:bookmarkStart w:id="70" w:name="_Toc533613006"/>
       <w:r>
         <w:rPr>
           <w:rFonts w:hint="eastAsia"/>
@@ -25017,7 +25015,7 @@
         </w:rPr>
         <w:t>版本信息</w:t>
       </w:r>
-      <w:bookmarkEnd w:id="71"/>
+      <w:bookmarkEnd w:id="70"/>
     </w:p>
     <w:p>
       <w:r>
@@ -25141,26 +25139,32 @@
         <w:t>。</w:t>
       </w:r>
     </w:p>
+    <w:p>
+      <w:bookmarkStart w:id="71" w:name="_GoBack"/>
+      <w:bookmarkEnd w:id="71"/>
+    </w:p>
+    <w:p>
+      <w:r>
+        <w:rPr>
+          <w:rFonts w:hint="eastAsia"/>
+        </w:rPr>
+        <w:t>1</w:t>
+      </w:r>
+      <w:r>
+        <w:t>2</w:t>
+      </w:r>
+      <w:r>
+        <w:t>位的就错位放在版本信息之后。</w:t>
+      </w:r>
+    </w:p>
     <w:p/>
     <w:p>
       <w:r>
         <w:rPr>
           <w:rFonts w:hint="eastAsia"/>
-        </w:rPr>
-        <w:t>1</w:t>
-      </w:r>
-      <w:r>
-        <w:t>2</w:t>
-      </w:r>
-      <w:r>
-        <w:t>位的就错位放在版本信息之后。</w:t>
-      </w:r>
-    </w:p>
-    <w:p/>
-    <w:p>
-      <w:r>
-        <w:rPr>
-          <w:rFonts w:hint="eastAsia"/>
+          <w:b/>
+          <w:color w:val="FF0000"/>
+          <w:highlight w:val="yellow"/>
         </w:rPr>
         <w:t>7-40</w:t>
       </w:r>
@@ -30229,7 +30233,7 @@
 </file>
 
 <file path=customXml/itemProps1.xml><?xml version="1.0" encoding="utf-8"?>
-<ds:datastoreItem xmlns:ds="http://schemas.openxmlformats.org/officeDocument/2006/customXml" ds:itemID="{AF0A93DC-36CB-4A2A-A04A-9F0519E07A7A}">
+<ds:datastoreItem xmlns:ds="http://schemas.openxmlformats.org/officeDocument/2006/customXml" ds:itemID="{75A61CE2-0C99-4A56-9A78-4E2879B31BFB}">
   <ds:schemaRefs>
     <ds:schemaRef ds:uri="http://schemas.openxmlformats.org/officeDocument/2006/bibliography"/>
   </ds:schemaRefs>
